--- a/gen projekt.docx
+++ b/gen projekt.docx
@@ -7,6 +7,181 @@
         <w:rPr>
           <w:noProof/>
         </w:rPr>
+        <w:drawing>
+          <wp:inline distT="0" distB="0" distL="0" distR="0" wp14:anchorId="10332653" wp14:editId="1C14BEDC">
+            <wp:extent cx="6021791" cy="5246915"/>
+            <wp:effectExtent l="0" t="0" r="0" b="0"/>
+            <wp:docPr id="5" name="Picture 5"/>
+            <wp:cNvGraphicFramePr>
+              <a:graphicFrameLocks xmlns:a="http://schemas.openxmlformats.org/drawingml/2006/main" noChangeAspect="1"/>
+            </wp:cNvGraphicFramePr>
+            <a:graphic xmlns:a="http://schemas.openxmlformats.org/drawingml/2006/main">
+              <a:graphicData uri="http://schemas.openxmlformats.org/drawingml/2006/picture">
+                <pic:pic xmlns:pic="http://schemas.openxmlformats.org/drawingml/2006/picture">
+                  <pic:nvPicPr>
+                    <pic:cNvPr id="0" name="Picture 1"/>
+                    <pic:cNvPicPr>
+                      <a:picLocks noChangeAspect="1" noChangeArrowheads="1"/>
+                    </pic:cNvPicPr>
+                  </pic:nvPicPr>
+                  <pic:blipFill>
+                    <a:blip r:embed="rId6" cstate="print">
+                      <a:extLst>
+                        <a:ext uri="{28A0092B-C50C-407E-A947-70E740481C1C}">
+                          <a14:useLocalDpi xmlns:a14="http://schemas.microsoft.com/office/drawing/2010/main" val="0"/>
+                        </a:ext>
+                      </a:extLst>
+                    </a:blip>
+                    <a:srcRect/>
+                    <a:stretch>
+                      <a:fillRect/>
+                    </a:stretch>
+                  </pic:blipFill>
+                  <pic:spPr bwMode="auto">
+                    <a:xfrm>
+                      <a:off x="0" y="0"/>
+                      <a:ext cx="6041515" cy="5264101"/>
+                    </a:xfrm>
+                    <a:prstGeom prst="rect">
+                      <a:avLst/>
+                    </a:prstGeom>
+                    <a:noFill/>
+                    <a:ln>
+                      <a:noFill/>
+                    </a:ln>
+                  </pic:spPr>
+                </pic:pic>
+              </a:graphicData>
+            </a:graphic>
+          </wp:inline>
+        </w:drawing>
+      </w:r>
+    </w:p>
+    <w:p>
+      <w:bookmarkStart w:id="0" w:name="_GoBack"/>
+      <w:r>
+        <w:rPr>
+          <w:noProof/>
+        </w:rPr>
+        <w:lastRenderedPageBreak/>
+        <w:drawing>
+          <wp:inline distT="0" distB="0" distL="0" distR="0" wp14:anchorId="7229F407" wp14:editId="47488276">
+            <wp:extent cx="5760720" cy="7452360"/>
+            <wp:effectExtent l="0" t="0" r="0" b="0"/>
+            <wp:docPr id="9" name="Picture 9"/>
+            <wp:cNvGraphicFramePr>
+              <a:graphicFrameLocks xmlns:a="http://schemas.openxmlformats.org/drawingml/2006/main" noChangeAspect="1"/>
+            </wp:cNvGraphicFramePr>
+            <a:graphic xmlns:a="http://schemas.openxmlformats.org/drawingml/2006/main">
+              <a:graphicData uri="http://schemas.openxmlformats.org/drawingml/2006/picture">
+                <pic:pic xmlns:pic="http://schemas.openxmlformats.org/drawingml/2006/picture">
+                  <pic:nvPicPr>
+                    <pic:cNvPr id="0" name="Picture 6"/>
+                    <pic:cNvPicPr>
+                      <a:picLocks noChangeAspect="1" noChangeArrowheads="1"/>
+                    </pic:cNvPicPr>
+                  </pic:nvPicPr>
+                  <pic:blipFill>
+                    <a:blip r:embed="rId7">
+                      <a:extLst>
+                        <a:ext uri="{28A0092B-C50C-407E-A947-70E740481C1C}">
+                          <a14:useLocalDpi xmlns:a14="http://schemas.microsoft.com/office/drawing/2010/main" val="0"/>
+                        </a:ext>
+                      </a:extLst>
+                    </a:blip>
+                    <a:srcRect/>
+                    <a:stretch>
+                      <a:fillRect/>
+                    </a:stretch>
+                  </pic:blipFill>
+                  <pic:spPr bwMode="auto">
+                    <a:xfrm>
+                      <a:off x="0" y="0"/>
+                      <a:ext cx="5760720" cy="7452360"/>
+                    </a:xfrm>
+                    <a:prstGeom prst="rect">
+                      <a:avLst/>
+                    </a:prstGeom>
+                    <a:noFill/>
+                    <a:ln>
+                      <a:noFill/>
+                    </a:ln>
+                  </pic:spPr>
+                </pic:pic>
+              </a:graphicData>
+            </a:graphic>
+          </wp:inline>
+        </w:drawing>
+      </w:r>
+      <w:bookmarkEnd w:id="0"/>
+    </w:p>
+    <w:p>
+      <w:r>
+        <w:rPr>
+          <w:noProof/>
+        </w:rPr>
+        <w:lastRenderedPageBreak/>
+        <w:drawing>
+          <wp:inline distT="0" distB="0" distL="0" distR="0" wp14:anchorId="6B77E755" wp14:editId="6F4DB9B4">
+            <wp:extent cx="5753100" cy="7018020"/>
+            <wp:effectExtent l="0" t="0" r="0" b="0"/>
+            <wp:docPr id="6" name="Picture 6"/>
+            <wp:cNvGraphicFramePr>
+              <a:graphicFrameLocks xmlns:a="http://schemas.openxmlformats.org/drawingml/2006/main" noChangeAspect="1"/>
+            </wp:cNvGraphicFramePr>
+            <a:graphic xmlns:a="http://schemas.openxmlformats.org/drawingml/2006/main">
+              <a:graphicData uri="http://schemas.openxmlformats.org/drawingml/2006/picture">
+                <pic:pic xmlns:pic="http://schemas.openxmlformats.org/drawingml/2006/picture">
+                  <pic:nvPicPr>
+                    <pic:cNvPr id="0" name="Picture 2"/>
+                    <pic:cNvPicPr>
+                      <a:picLocks noChangeAspect="1" noChangeArrowheads="1"/>
+                    </pic:cNvPicPr>
+                  </pic:nvPicPr>
+                  <pic:blipFill>
+                    <a:blip r:embed="rId8">
+                      <a:extLst>
+                        <a:ext uri="{28A0092B-C50C-407E-A947-70E740481C1C}">
+                          <a14:useLocalDpi xmlns:a14="http://schemas.microsoft.com/office/drawing/2010/main" val="0"/>
+                        </a:ext>
+                      </a:extLst>
+                    </a:blip>
+                    <a:srcRect/>
+                    <a:stretch>
+                      <a:fillRect/>
+                    </a:stretch>
+                  </pic:blipFill>
+                  <pic:spPr bwMode="auto">
+                    <a:xfrm>
+                      <a:off x="0" y="0"/>
+                      <a:ext cx="5753100" cy="7018020"/>
+                    </a:xfrm>
+                    <a:prstGeom prst="rect">
+                      <a:avLst/>
+                    </a:prstGeom>
+                    <a:noFill/>
+                    <a:ln>
+                      <a:noFill/>
+                    </a:ln>
+                  </pic:spPr>
+                </pic:pic>
+              </a:graphicData>
+            </a:graphic>
+          </wp:inline>
+        </w:drawing>
+      </w:r>
+    </w:p>
+    <w:p>
+      <w:r>
+        <w:t>Upg2</w:t>
+      </w:r>
+    </w:p>
+    <w:p>
+      <w:r>
+        <w:rPr>
+          <w:noProof/>
+        </w:rPr>
+        <w:lastRenderedPageBreak/>
         <w:drawing>
           <wp:inline distT="0" distB="0" distL="0" distR="0" wp14:anchorId="33E509DC" wp14:editId="74B80B12">
             <wp:extent cx="5760720" cy="3240405"/>
@@ -23,7 +198,7 @@
                     <pic:cNvPicPr/>
                   </pic:nvPicPr>
                   <pic:blipFill>
-                    <a:blip r:embed="rId6"/>
+                    <a:blip r:embed="rId9"/>
                     <a:stretch>
                       <a:fillRect/>
                     </a:stretch>
@@ -88,7 +263,7 @@
                     </pic:cNvPicPr>
                   </pic:nvPicPr>
                   <pic:blipFill>
-                    <a:blip r:embed="rId7">
+                    <a:blip r:embed="rId10">
                       <a:extLst>
                         <a:ext uri="{28A0092B-C50C-407E-A947-70E740481C1C}">
                           <a14:useLocalDpi xmlns:a14="http://schemas.microsoft.com/office/drawing/2010/main" val="0"/>
@@ -122,7 +297,6 @@
     </w:p>
     <w:p/>
     <w:p>
-      <w:bookmarkStart w:id="0" w:name="_GoBack"/>
       <w:r>
         <w:rPr>
           <w:noProof/>
@@ -144,7 +318,7 @@
                     <pic:cNvPicPr/>
                   </pic:nvPicPr>
                   <pic:blipFill>
-                    <a:blip r:embed="rId8"/>
+                    <a:blip r:embed="rId11"/>
                     <a:stretch>
                       <a:fillRect/>
                     </a:stretch>
@@ -164,7 +338,6 @@
           </wp:inline>
         </w:drawing>
       </w:r>
-      <w:bookmarkEnd w:id="0"/>
     </w:p>
     <w:p>
       <w:r>
@@ -189,7 +362,7 @@
                     </pic:cNvPicPr>
                   </pic:nvPicPr>
                   <pic:blipFill>
-                    <a:blip r:embed="rId9">
+                    <a:blip r:embed="rId12">
                       <a:extLst>
                         <a:ext uri="{28A0092B-C50C-407E-A947-70E740481C1C}">
                           <a14:useLocalDpi xmlns:a14="http://schemas.microsoft.com/office/drawing/2010/main" val="0"/>
@@ -221,7 +394,61 @@
         </w:drawing>
       </w:r>
     </w:p>
-    <w:p/>
+    <w:p>
+      <w:r>
+        <w:rPr>
+          <w:noProof/>
+        </w:rPr>
+        <w:drawing>
+          <wp:inline distT="0" distB="0" distL="0" distR="0" wp14:anchorId="092CFD83" wp14:editId="67A445AF">
+            <wp:extent cx="5124450" cy="3374019"/>
+            <wp:effectExtent l="0" t="0" r="0" b="0"/>
+            <wp:docPr id="8" name="Picture 8"/>
+            <wp:cNvGraphicFramePr>
+              <a:graphicFrameLocks xmlns:a="http://schemas.openxmlformats.org/drawingml/2006/main" noChangeAspect="1"/>
+            </wp:cNvGraphicFramePr>
+            <a:graphic xmlns:a="http://schemas.openxmlformats.org/drawingml/2006/main">
+              <a:graphicData uri="http://schemas.openxmlformats.org/drawingml/2006/picture">
+                <pic:pic xmlns:pic="http://schemas.openxmlformats.org/drawingml/2006/picture">
+                  <pic:nvPicPr>
+                    <pic:cNvPr id="0" name="Picture 4"/>
+                    <pic:cNvPicPr>
+                      <a:picLocks noChangeAspect="1" noChangeArrowheads="1"/>
+                    </pic:cNvPicPr>
+                  </pic:nvPicPr>
+                  <pic:blipFill>
+                    <a:blip r:embed="rId13">
+                      <a:extLst>
+                        <a:ext uri="{28A0092B-C50C-407E-A947-70E740481C1C}">
+                          <a14:useLocalDpi xmlns:a14="http://schemas.microsoft.com/office/drawing/2010/main" val="0"/>
+                        </a:ext>
+                      </a:extLst>
+                    </a:blip>
+                    <a:srcRect/>
+                    <a:stretch>
+                      <a:fillRect/>
+                    </a:stretch>
+                  </pic:blipFill>
+                  <pic:spPr bwMode="auto">
+                    <a:xfrm>
+                      <a:off x="0" y="0"/>
+                      <a:ext cx="5148317" cy="3389733"/>
+                    </a:xfrm>
+                    <a:prstGeom prst="rect">
+                      <a:avLst/>
+                    </a:prstGeom>
+                    <a:noFill/>
+                    <a:ln>
+                      <a:noFill/>
+                    </a:ln>
+                  </pic:spPr>
+                </pic:pic>
+              </a:graphicData>
+            </a:graphic>
+          </wp:inline>
+        </w:drawing>
+      </w:r>
+    </w:p>
     <w:sectPr>
       <w:pgSz w:w="11906" w:h="16838"/>
       <w:pgMar w:top="1417" w:right="1417" w:bottom="1417" w:left="1417" w:header="708" w:footer="708" w:gutter="0"/>
